--- a/计算机学院科创中心总章程.docx
+++ b/计算机学院科创中心总章程.docx
@@ -137,7 +137,6 @@
         </w:rPr>
         <w:t>科创中心（简称：</w:t>
       </w:r>
-      <w:proofErr w:type="gramStart"/>
       <w:r>
         <w:rPr>
           <w:rFonts w:ascii="仿宋_GB2312" w:eastAsia="仿宋_GB2312" w:hint="eastAsia"/>
@@ -156,523 +155,486 @@
           <w:kern w:val="0"/>
           <w:sz w:val="24"/>
         </w:rPr>
+        <w:t>科创中心）。</w:t>
+      </w:r>
+    </w:p>
+    <w:p>
+      <w:pPr>
+        <w:widowControl/>
+        <w:snapToGrid w:val="0"/>
+        <w:spacing w:line="540" w:lineRule="exact"/>
+        <w:jc w:val="left"/>
+        <w:rPr>
+          <w:rFonts w:ascii="仿宋_GB2312" w:eastAsia="仿宋_GB2312"/>
+          <w:bCs/>
+          <w:color w:val="323E32"/>
+          <w:kern w:val="0"/>
+          <w:sz w:val="24"/>
+        </w:rPr>
+      </w:pPr>
+      <w:r>
+        <w:rPr>
+          <w:rFonts w:ascii="仿宋_GB2312" w:eastAsia="仿宋_GB2312" w:hint="eastAsia"/>
+          <w:bCs/>
+          <w:color w:val="323E32"/>
+          <w:kern w:val="0"/>
+          <w:sz w:val="24"/>
+        </w:rPr>
+        <w:t xml:space="preserve">    第二条  本中心的性质：</w:t>
+      </w:r>
+      <w:r>
+        <w:rPr>
+          <w:rFonts w:ascii="仿宋_GB2312" w:eastAsia="仿宋_GB2312" w:hint="eastAsia"/>
+          <w:bCs/>
+          <w:color w:val="323E32"/>
+          <w:kern w:val="0"/>
+          <w:sz w:val="24"/>
+        </w:rPr>
+        <w:t>学院主管领导、指导</w:t>
+      </w:r>
+      <w:r>
+        <w:rPr>
+          <w:rFonts w:ascii="仿宋_GB2312" w:eastAsia="仿宋_GB2312" w:hint="eastAsia"/>
+          <w:bCs/>
+          <w:color w:val="323E32"/>
+          <w:kern w:val="0"/>
+          <w:sz w:val="24"/>
+        </w:rPr>
+        <w:t>老师直接领导，以</w:t>
+      </w:r>
+      <w:r>
+        <w:rPr>
+          <w:rFonts w:ascii="仿宋_GB2312" w:eastAsia="仿宋_GB2312" w:hint="eastAsia"/>
+          <w:bCs/>
+          <w:color w:val="323E32"/>
+          <w:kern w:val="0"/>
+          <w:sz w:val="24"/>
+        </w:rPr>
+        <w:t>本院</w:t>
+      </w:r>
+      <w:r>
+        <w:rPr>
+          <w:rFonts w:ascii="仿宋_GB2312" w:eastAsia="仿宋_GB2312" w:hint="eastAsia"/>
+          <w:bCs/>
+          <w:color w:val="323E32"/>
+          <w:kern w:val="0"/>
+          <w:sz w:val="24"/>
+        </w:rPr>
+        <w:t>在校的本、专科学生为主体组成的群众性学术团体。</w:t>
+      </w:r>
+    </w:p>
+    <w:p>
+      <w:pPr>
+        <w:widowControl/>
+        <w:snapToGrid w:val="0"/>
+        <w:spacing w:line="540" w:lineRule="exact"/>
+        <w:jc w:val="left"/>
+        <w:rPr>
+          <w:rFonts w:ascii="仿宋_GB2312" w:eastAsia="仿宋_GB2312"/>
+          <w:bCs/>
+          <w:color w:val="323E32"/>
+          <w:kern w:val="0"/>
+          <w:sz w:val="24"/>
+        </w:rPr>
+      </w:pPr>
+      <w:r>
+        <w:rPr>
+          <w:rFonts w:ascii="仿宋_GB2312" w:eastAsia="仿宋_GB2312" w:hint="eastAsia"/>
+          <w:bCs/>
+          <w:color w:val="323E32"/>
+          <w:kern w:val="0"/>
+          <w:sz w:val="24"/>
+        </w:rPr>
+        <w:t xml:space="preserve">    第三条  本中心的宗旨：在广大同学中提倡崇尚科学，勇于创新的精神，推动学生科技学术活动的开展，促使一大批在科学技术方面具有潜力的同学脱颖而出，</w:t>
+      </w:r>
+      <w:r>
+        <w:rPr>
+          <w:rFonts w:ascii="仿宋_GB2312" w:eastAsia="仿宋_GB2312" w:hint="eastAsia"/>
+          <w:bCs/>
+          <w:color w:val="323E32"/>
+          <w:kern w:val="0"/>
+          <w:sz w:val="24"/>
+        </w:rPr>
+        <w:t>在实施</w:t>
+      </w:r>
+      <w:r>
+        <w:rPr>
+          <w:rFonts w:ascii="仿宋_GB2312" w:eastAsia="仿宋_GB2312" w:hint="eastAsia"/>
+          <w:bCs/>
+          <w:color w:val="323E32"/>
+          <w:kern w:val="0"/>
+          <w:sz w:val="24"/>
+        </w:rPr>
+        <w:t>网络强国</w:t>
+      </w:r>
+      <w:r>
+        <w:rPr>
+          <w:rFonts w:ascii="仿宋_GB2312" w:eastAsia="仿宋_GB2312" w:hint="eastAsia"/>
+          <w:bCs/>
+          <w:color w:val="323E32"/>
+          <w:kern w:val="0"/>
+          <w:sz w:val="24"/>
+        </w:rPr>
+        <w:t>战略的实践中发挥积极作用。</w:t>
+      </w:r>
+      <w:r>
+        <w:rPr>
+          <w:rFonts w:ascii="仿宋_GB2312" w:eastAsia="仿宋_GB2312" w:hint="eastAsia"/>
+          <w:bCs/>
+          <w:color w:val="323E32"/>
+          <w:kern w:val="0"/>
+          <w:sz w:val="24"/>
+        </w:rPr>
+        <w:t xml:space="preserve">        </w:t>
+      </w:r>
+    </w:p>
+    <w:p>
+      <w:pPr>
+        <w:widowControl/>
+        <w:snapToGrid w:val="0"/>
+        <w:spacing w:line="540" w:lineRule="exact"/>
+        <w:ind w:firstLineChars="150" w:firstLine="360"/>
+        <w:jc w:val="left"/>
+        <w:rPr>
+          <w:rFonts w:ascii="仿宋_GB2312" w:eastAsia="仿宋_GB2312"/>
+          <w:bCs/>
+          <w:color w:val="323E32"/>
+          <w:kern w:val="0"/>
+          <w:sz w:val="24"/>
+        </w:rPr>
+      </w:pPr>
+      <w:r>
+        <w:rPr>
+          <w:rFonts w:ascii="仿宋_GB2312" w:eastAsia="仿宋_GB2312" w:hint="eastAsia"/>
+          <w:bCs/>
+          <w:color w:val="323E32"/>
+          <w:kern w:val="0"/>
+          <w:sz w:val="24"/>
+        </w:rPr>
+        <w:t>第四条  本中心接受院领导在日常工作上的指导，接受各</w:t>
+      </w:r>
+      <w:r>
+        <w:rPr>
+          <w:rFonts w:ascii="仿宋_GB2312" w:eastAsia="仿宋_GB2312" w:hint="eastAsia"/>
+          <w:bCs/>
+          <w:color w:val="323E32"/>
+          <w:kern w:val="0"/>
+          <w:sz w:val="24"/>
+        </w:rPr>
+        <w:t>指导</w:t>
+      </w:r>
+      <w:r>
+        <w:rPr>
+          <w:rFonts w:ascii="仿宋_GB2312" w:eastAsia="仿宋_GB2312" w:hint="eastAsia"/>
+          <w:bCs/>
+          <w:color w:val="323E32"/>
+          <w:kern w:val="0"/>
+          <w:sz w:val="24"/>
+        </w:rPr>
+        <w:t>老师在</w:t>
+      </w:r>
+      <w:r>
+        <w:rPr>
+          <w:rFonts w:ascii="仿宋_GB2312" w:eastAsia="仿宋_GB2312" w:hint="eastAsia"/>
+          <w:bCs/>
+          <w:color w:val="323E32"/>
+          <w:kern w:val="0"/>
+          <w:sz w:val="24"/>
+        </w:rPr>
+        <w:t>学习</w:t>
+      </w:r>
+      <w:r>
+        <w:rPr>
+          <w:rFonts w:ascii="仿宋_GB2312" w:eastAsia="仿宋_GB2312" w:hint="eastAsia"/>
+          <w:bCs/>
+          <w:color w:val="323E32"/>
+          <w:kern w:val="0"/>
+          <w:sz w:val="24"/>
+        </w:rPr>
+        <w:t>工作上的指导。</w:t>
+      </w:r>
+    </w:p>
+    <w:p>
+      <w:pPr>
+        <w:widowControl/>
+        <w:snapToGrid w:val="0"/>
+        <w:spacing w:line="540" w:lineRule="exact"/>
+        <w:jc w:val="center"/>
+        <w:rPr>
+          <w:rFonts w:ascii="仿宋_GB2312" w:eastAsia="仿宋_GB2312"/>
+          <w:b/>
+          <w:color w:val="323E32"/>
+          <w:kern w:val="0"/>
+          <w:sz w:val="24"/>
+        </w:rPr>
+      </w:pPr>
+    </w:p>
+    <w:p>
+      <w:pPr>
+        <w:widowControl/>
+        <w:snapToGrid w:val="0"/>
+        <w:spacing w:line="540" w:lineRule="exact"/>
+        <w:jc w:val="center"/>
+        <w:rPr>
+          <w:rFonts w:ascii="仿宋_GB2312" w:eastAsia="仿宋_GB2312"/>
+          <w:b/>
+          <w:color w:val="323E32"/>
+          <w:kern w:val="0"/>
+          <w:sz w:val="24"/>
+        </w:rPr>
+      </w:pPr>
+      <w:r>
+        <w:rPr>
+          <w:rFonts w:ascii="仿宋_GB2312" w:eastAsia="仿宋_GB2312"/>
+          <w:b/>
+          <w:color w:val="323E32"/>
+          <w:kern w:val="0"/>
+          <w:sz w:val="24"/>
+        </w:rPr>
+        <w:t>第二章</w:t>
+      </w:r>
+      <w:r>
+        <w:rPr>
+          <w:rFonts w:ascii="仿宋_GB2312" w:eastAsia="仿宋_GB2312" w:hint="eastAsia"/>
+          <w:b/>
+          <w:color w:val="323E32"/>
+          <w:kern w:val="0"/>
+          <w:sz w:val="24"/>
+        </w:rPr>
+        <w:t xml:space="preserve">    </w:t>
+      </w:r>
+      <w:r>
+        <w:rPr>
+          <w:rFonts w:ascii="仿宋_GB2312" w:eastAsia="仿宋_GB2312"/>
+          <w:b/>
+          <w:color w:val="323E32"/>
+          <w:kern w:val="0"/>
+          <w:sz w:val="24"/>
+        </w:rPr>
+        <w:t>基本任务</w:t>
+      </w:r>
+    </w:p>
+    <w:p>
+      <w:pPr>
+        <w:widowControl/>
+        <w:snapToGrid w:val="0"/>
+        <w:spacing w:line="540" w:lineRule="exact"/>
+        <w:ind w:firstLineChars="200" w:firstLine="480"/>
+        <w:jc w:val="left"/>
+        <w:rPr>
+          <w:rFonts w:ascii="仿宋_GB2312" w:eastAsia="仿宋_GB2312"/>
+          <w:bCs/>
+          <w:color w:val="323E32"/>
+          <w:kern w:val="0"/>
+          <w:sz w:val="24"/>
+        </w:rPr>
+      </w:pPr>
+      <w:r>
+        <w:rPr>
+          <w:rFonts w:ascii="仿宋_GB2312" w:eastAsia="仿宋_GB2312"/>
+          <w:bCs/>
+          <w:color w:val="323E32"/>
+          <w:kern w:val="0"/>
+          <w:sz w:val="24"/>
+        </w:rPr>
+        <w:t>第五条</w:t>
+      </w:r>
+      <w:r>
+        <w:rPr>
+          <w:rFonts w:ascii="仿宋_GB2312" w:eastAsia="仿宋_GB2312" w:hint="eastAsia"/>
+          <w:bCs/>
+          <w:color w:val="323E32"/>
+          <w:kern w:val="0"/>
+          <w:sz w:val="24"/>
+        </w:rPr>
+        <w:t xml:space="preserve"> </w:t>
+      </w:r>
+      <w:r>
+        <w:rPr>
+          <w:rFonts w:ascii="仿宋_GB2312" w:eastAsia="仿宋_GB2312"/>
+          <w:bCs/>
+          <w:color w:val="323E32"/>
+          <w:kern w:val="0"/>
+          <w:sz w:val="24"/>
+        </w:rPr>
+        <w:t xml:space="preserve"> </w:t>
+      </w:r>
+      <w:r>
+        <w:rPr>
+          <w:rFonts w:ascii="仿宋_GB2312" w:eastAsia="仿宋_GB2312" w:hint="eastAsia"/>
+          <w:bCs/>
+          <w:color w:val="323E32"/>
+          <w:kern w:val="0"/>
+          <w:sz w:val="24"/>
+        </w:rPr>
+        <w:t>计算机学院科创中心</w:t>
+      </w:r>
+      <w:r>
+        <w:rPr>
+          <w:rFonts w:ascii="仿宋_GB2312" w:eastAsia="仿宋_GB2312"/>
+          <w:bCs/>
+          <w:color w:val="323E32"/>
+          <w:kern w:val="0"/>
+          <w:sz w:val="24"/>
+        </w:rPr>
+        <w:t>将以</w:t>
+      </w:r>
+      <w:r>
+        <w:rPr>
+          <w:rFonts w:ascii="仿宋_GB2312" w:eastAsia="仿宋_GB2312"/>
+          <w:bCs/>
+          <w:color w:val="323E32"/>
+          <w:kern w:val="0"/>
+          <w:sz w:val="24"/>
+        </w:rPr>
+        <w:t>“</w:t>
+      </w:r>
+      <w:r>
+        <w:rPr>
+          <w:rFonts w:ascii="仿宋_GB2312" w:eastAsia="仿宋_GB2312"/>
+          <w:bCs/>
+          <w:color w:val="323E32"/>
+          <w:kern w:val="0"/>
+          <w:sz w:val="24"/>
+        </w:rPr>
+        <w:t xml:space="preserve"> </w:t>
+      </w:r>
+      <w:r>
+        <w:rPr>
+          <w:rFonts w:ascii="仿宋_GB2312" w:eastAsia="仿宋_GB2312" w:hint="eastAsia"/>
+          <w:bCs/>
+          <w:color w:val="323E32"/>
+          <w:kern w:val="0"/>
+          <w:sz w:val="24"/>
+        </w:rPr>
+        <w:t>专注 求知 坚定</w:t>
+      </w:r>
+      <w:r>
+        <w:rPr>
+          <w:rFonts w:ascii="仿宋_GB2312" w:eastAsia="仿宋_GB2312" w:hint="eastAsia"/>
+          <w:bCs/>
+          <w:color w:val="323E32"/>
+          <w:kern w:val="0"/>
+          <w:sz w:val="24"/>
+        </w:rPr>
+        <w:t xml:space="preserve"> </w:t>
+      </w:r>
+      <w:r>
+        <w:rPr>
+          <w:rFonts w:ascii="仿宋_GB2312" w:eastAsia="仿宋_GB2312"/>
+          <w:bCs/>
+          <w:color w:val="323E32"/>
+          <w:kern w:val="0"/>
+          <w:sz w:val="24"/>
+        </w:rPr>
+        <w:t>”</w:t>
+      </w:r>
+      <w:r>
+        <w:rPr>
+          <w:rFonts w:ascii="仿宋_GB2312" w:eastAsia="仿宋_GB2312"/>
+          <w:bCs/>
+          <w:color w:val="323E32"/>
+          <w:kern w:val="0"/>
+          <w:sz w:val="24"/>
+        </w:rPr>
+        <w:t>为方针，以科技创新为主线，积极组织同学们开展课外学术科技</w:t>
+      </w:r>
+      <w:r>
+        <w:rPr>
+          <w:rFonts w:ascii="仿宋_GB2312" w:eastAsia="仿宋_GB2312" w:hint="eastAsia"/>
+          <w:bCs/>
+          <w:color w:val="323E32"/>
+          <w:kern w:val="0"/>
+          <w:sz w:val="24"/>
+        </w:rPr>
+        <w:t>活动</w:t>
+      </w:r>
+      <w:r>
+        <w:rPr>
+          <w:rFonts w:ascii="仿宋_GB2312" w:eastAsia="仿宋_GB2312"/>
+          <w:bCs/>
+          <w:color w:val="323E32"/>
+          <w:kern w:val="0"/>
+          <w:sz w:val="24"/>
+        </w:rPr>
+        <w:t>，为树立良好的学风和校风</w:t>
+      </w:r>
+      <w:r>
+        <w:rPr>
+          <w:rFonts w:ascii="仿宋_GB2312" w:eastAsia="仿宋_GB2312" w:hint="eastAsia"/>
+          <w:bCs/>
+          <w:color w:val="323E32"/>
+          <w:kern w:val="0"/>
+          <w:sz w:val="24"/>
+        </w:rPr>
+        <w:t>做</w:t>
+      </w:r>
+      <w:r>
+        <w:rPr>
+          <w:rFonts w:ascii="仿宋_GB2312" w:eastAsia="仿宋_GB2312"/>
+          <w:bCs/>
+          <w:color w:val="323E32"/>
+          <w:kern w:val="0"/>
+          <w:sz w:val="24"/>
+        </w:rPr>
+        <w:t>出贡献。</w:t>
+      </w:r>
+    </w:p>
+    <w:p>
+      <w:pPr>
+        <w:widowControl/>
+        <w:snapToGrid w:val="0"/>
+        <w:spacing w:line="540" w:lineRule="exact"/>
+        <w:ind w:firstLineChars="200" w:firstLine="480"/>
+        <w:jc w:val="left"/>
+        <w:rPr>
+          <w:rFonts w:ascii="仿宋_GB2312" w:eastAsia="仿宋_GB2312"/>
+          <w:bCs/>
+          <w:color w:val="323E32"/>
+          <w:kern w:val="0"/>
+          <w:sz w:val="24"/>
+        </w:rPr>
+      </w:pPr>
+      <w:r>
+        <w:rPr>
+          <w:rFonts w:ascii="仿宋_GB2312" w:eastAsia="仿宋_GB2312"/>
+          <w:bCs/>
+          <w:color w:val="323E32"/>
+          <w:kern w:val="0"/>
+          <w:sz w:val="24"/>
+        </w:rPr>
+        <w:t>第六条</w:t>
+      </w:r>
+      <w:r>
+        <w:rPr>
+          <w:rFonts w:ascii="仿宋_GB2312" w:eastAsia="仿宋_GB2312" w:hint="eastAsia"/>
+          <w:bCs/>
+          <w:color w:val="323E32"/>
+          <w:kern w:val="0"/>
+          <w:sz w:val="24"/>
+        </w:rPr>
+        <w:t xml:space="preserve"> </w:t>
+      </w:r>
+      <w:r>
+        <w:rPr>
+          <w:rFonts w:ascii="仿宋_GB2312" w:eastAsia="仿宋_GB2312"/>
+          <w:bCs/>
+          <w:color w:val="323E32"/>
+          <w:kern w:val="0"/>
+          <w:sz w:val="24"/>
+        </w:rPr>
+        <w:t xml:space="preserve"> </w:t>
+      </w:r>
+      <w:r>
+        <w:rPr>
+          <w:rFonts w:ascii="仿宋_GB2312" w:eastAsia="仿宋_GB2312" w:hint="eastAsia"/>
+          <w:bCs/>
+          <w:color w:val="323E32"/>
+          <w:kern w:val="0"/>
+          <w:sz w:val="24"/>
+        </w:rPr>
         <w:t>科创中心</w:t>
       </w:r>
-      <w:proofErr w:type="gramEnd"/>
-      <w:r>
-        <w:rPr>
-          <w:rFonts w:ascii="仿宋_GB2312" w:eastAsia="仿宋_GB2312" w:hint="eastAsia"/>
-          <w:bCs/>
-          <w:color w:val="323E32"/>
-          <w:kern w:val="0"/>
-          <w:sz w:val="24"/>
-        </w:rPr>
-        <w:t>）。</w:t>
-      </w:r>
-    </w:p>
-    <w:p>
-      <w:pPr>
-        <w:widowControl/>
-        <w:snapToGrid w:val="0"/>
-        <w:spacing w:line="540" w:lineRule="exact"/>
-        <w:jc w:val="left"/>
-        <w:rPr>
-          <w:rFonts w:ascii="仿宋_GB2312" w:eastAsia="仿宋_GB2312"/>
-          <w:bCs/>
-          <w:color w:val="323E32"/>
-          <w:kern w:val="0"/>
-          <w:sz w:val="24"/>
-        </w:rPr>
-      </w:pPr>
-      <w:r>
-        <w:rPr>
-          <w:rFonts w:ascii="仿宋_GB2312" w:eastAsia="仿宋_GB2312" w:hint="eastAsia"/>
-          <w:bCs/>
-          <w:color w:val="323E32"/>
-          <w:kern w:val="0"/>
-          <w:sz w:val="24"/>
-        </w:rPr>
-        <w:t xml:space="preserve">    第二条  本中心的性质：</w:t>
-      </w:r>
-      <w:r>
-        <w:rPr>
-          <w:rFonts w:ascii="仿宋_GB2312" w:eastAsia="仿宋_GB2312" w:hint="eastAsia"/>
-          <w:bCs/>
-          <w:color w:val="323E32"/>
-          <w:kern w:val="0"/>
-          <w:sz w:val="24"/>
-        </w:rPr>
-        <w:t>学院主管领导、指导</w:t>
-      </w:r>
-      <w:r>
-        <w:rPr>
-          <w:rFonts w:ascii="仿宋_GB2312" w:eastAsia="仿宋_GB2312" w:hint="eastAsia"/>
-          <w:bCs/>
-          <w:color w:val="323E32"/>
-          <w:kern w:val="0"/>
-          <w:sz w:val="24"/>
-        </w:rPr>
-        <w:t>老师直接领导，以</w:t>
-      </w:r>
-      <w:r>
-        <w:rPr>
-          <w:rFonts w:ascii="仿宋_GB2312" w:eastAsia="仿宋_GB2312" w:hint="eastAsia"/>
-          <w:bCs/>
-          <w:color w:val="323E32"/>
-          <w:kern w:val="0"/>
-          <w:sz w:val="24"/>
-        </w:rPr>
-        <w:t>本院</w:t>
-      </w:r>
-      <w:r>
-        <w:rPr>
-          <w:rFonts w:ascii="仿宋_GB2312" w:eastAsia="仿宋_GB2312" w:hint="eastAsia"/>
-          <w:bCs/>
-          <w:color w:val="323E32"/>
-          <w:kern w:val="0"/>
-          <w:sz w:val="24"/>
-        </w:rPr>
-        <w:t>在校的本、专科学生为主体组成的群众性学术团体。</w:t>
-      </w:r>
-    </w:p>
-    <w:p>
-      <w:pPr>
-        <w:widowControl/>
-        <w:snapToGrid w:val="0"/>
-        <w:spacing w:line="540" w:lineRule="exact"/>
-        <w:jc w:val="left"/>
-        <w:rPr>
-          <w:rFonts w:ascii="仿宋_GB2312" w:eastAsia="仿宋_GB2312"/>
-          <w:bCs/>
-          <w:color w:val="323E32"/>
-          <w:kern w:val="0"/>
-          <w:sz w:val="24"/>
-        </w:rPr>
-      </w:pPr>
-      <w:r>
-        <w:rPr>
-          <w:rFonts w:ascii="仿宋_GB2312" w:eastAsia="仿宋_GB2312" w:hint="eastAsia"/>
-          <w:bCs/>
-          <w:color w:val="323E32"/>
-          <w:kern w:val="0"/>
-          <w:sz w:val="24"/>
-        </w:rPr>
-        <w:t xml:space="preserve">    第三条  本中心的宗旨：在广大同学中提倡崇尚科学，勇于创新的精神，推动学生科技学术活动的开展，促使一大批在科学技术方面具有潜力的同学脱颖而出，</w:t>
-      </w:r>
-      <w:r>
-        <w:rPr>
-          <w:rFonts w:ascii="仿宋_GB2312" w:eastAsia="仿宋_GB2312" w:hint="eastAsia"/>
-          <w:bCs/>
-          <w:color w:val="323E32"/>
-          <w:kern w:val="0"/>
-          <w:sz w:val="24"/>
-        </w:rPr>
-        <w:t>在实施</w:t>
-      </w:r>
-      <w:r>
-        <w:rPr>
-          <w:rFonts w:ascii="仿宋_GB2312" w:eastAsia="仿宋_GB2312" w:hint="eastAsia"/>
-          <w:bCs/>
-          <w:color w:val="323E32"/>
-          <w:kern w:val="0"/>
-          <w:sz w:val="24"/>
-        </w:rPr>
-        <w:t>网络强国</w:t>
-      </w:r>
-      <w:r>
-        <w:rPr>
-          <w:rFonts w:ascii="仿宋_GB2312" w:eastAsia="仿宋_GB2312" w:hint="eastAsia"/>
-          <w:bCs/>
-          <w:color w:val="323E32"/>
-          <w:kern w:val="0"/>
-          <w:sz w:val="24"/>
-        </w:rPr>
-        <w:t>战略的实践中发挥积极作用。</w:t>
-      </w:r>
-      <w:r>
-        <w:rPr>
-          <w:rFonts w:ascii="仿宋_GB2312" w:eastAsia="仿宋_GB2312" w:hint="eastAsia"/>
-          <w:bCs/>
-          <w:color w:val="323E32"/>
-          <w:kern w:val="0"/>
-          <w:sz w:val="24"/>
-        </w:rPr>
-        <w:t xml:space="preserve">        </w:t>
-      </w:r>
-    </w:p>
-    <w:p>
-      <w:pPr>
-        <w:widowControl/>
-        <w:snapToGrid w:val="0"/>
-        <w:spacing w:line="540" w:lineRule="exact"/>
-        <w:ind w:firstLineChars="150" w:firstLine="360"/>
-        <w:jc w:val="left"/>
-        <w:rPr>
-          <w:rFonts w:ascii="仿宋_GB2312" w:eastAsia="仿宋_GB2312"/>
-          <w:bCs/>
-          <w:color w:val="323E32"/>
-          <w:kern w:val="0"/>
-          <w:sz w:val="24"/>
-        </w:rPr>
-      </w:pPr>
-      <w:r>
-        <w:rPr>
-          <w:rFonts w:ascii="仿宋_GB2312" w:eastAsia="仿宋_GB2312" w:hint="eastAsia"/>
-          <w:bCs/>
-          <w:color w:val="323E32"/>
-          <w:kern w:val="0"/>
-          <w:sz w:val="24"/>
-        </w:rPr>
-        <w:t>第四条  本中心接受院领导在日常工作上的指导，接受</w:t>
-      </w:r>
-      <w:proofErr w:type="gramStart"/>
-      <w:r>
-        <w:rPr>
-          <w:rFonts w:ascii="仿宋_GB2312" w:eastAsia="仿宋_GB2312" w:hint="eastAsia"/>
-          <w:bCs/>
-          <w:color w:val="323E32"/>
-          <w:kern w:val="0"/>
-          <w:sz w:val="24"/>
-        </w:rPr>
-        <w:t>各</w:t>
-      </w:r>
-      <w:r>
-        <w:rPr>
-          <w:rFonts w:ascii="仿宋_GB2312" w:eastAsia="仿宋_GB2312" w:hint="eastAsia"/>
-          <w:bCs/>
-          <w:color w:val="323E32"/>
-          <w:kern w:val="0"/>
-          <w:sz w:val="24"/>
-        </w:rPr>
-        <w:t>指导</w:t>
-      </w:r>
-      <w:proofErr w:type="gramEnd"/>
-      <w:r>
-        <w:rPr>
-          <w:rFonts w:ascii="仿宋_GB2312" w:eastAsia="仿宋_GB2312" w:hint="eastAsia"/>
-          <w:bCs/>
-          <w:color w:val="323E32"/>
-          <w:kern w:val="0"/>
-          <w:sz w:val="24"/>
-        </w:rPr>
-        <w:t>老师在</w:t>
-      </w:r>
-      <w:r>
-        <w:rPr>
-          <w:rFonts w:ascii="仿宋_GB2312" w:eastAsia="仿宋_GB2312" w:hint="eastAsia"/>
-          <w:bCs/>
-          <w:color w:val="323E32"/>
-          <w:kern w:val="0"/>
-          <w:sz w:val="24"/>
-        </w:rPr>
-        <w:t>学习</w:t>
-      </w:r>
-      <w:r>
-        <w:rPr>
-          <w:rFonts w:ascii="仿宋_GB2312" w:eastAsia="仿宋_GB2312" w:hint="eastAsia"/>
-          <w:bCs/>
-          <w:color w:val="323E32"/>
-          <w:kern w:val="0"/>
-          <w:sz w:val="24"/>
-        </w:rPr>
-        <w:t>工作上的指导。</w:t>
-      </w:r>
-    </w:p>
-    <w:p>
-      <w:pPr>
-        <w:widowControl/>
-        <w:snapToGrid w:val="0"/>
-        <w:spacing w:line="540" w:lineRule="exact"/>
-        <w:jc w:val="center"/>
-        <w:rPr>
-          <w:rFonts w:ascii="仿宋_GB2312" w:eastAsia="仿宋_GB2312"/>
-          <w:b/>
-          <w:color w:val="323E32"/>
-          <w:kern w:val="0"/>
-          <w:sz w:val="24"/>
-        </w:rPr>
-      </w:pPr>
-    </w:p>
-    <w:p>
-      <w:pPr>
-        <w:widowControl/>
-        <w:snapToGrid w:val="0"/>
-        <w:spacing w:line="540" w:lineRule="exact"/>
-        <w:jc w:val="center"/>
-        <w:rPr>
-          <w:rFonts w:ascii="仿宋_GB2312" w:eastAsia="仿宋_GB2312"/>
-          <w:b/>
-          <w:color w:val="323E32"/>
-          <w:kern w:val="0"/>
-          <w:sz w:val="24"/>
-        </w:rPr>
-      </w:pPr>
-      <w:r>
-        <w:rPr>
-          <w:rFonts w:ascii="仿宋_GB2312" w:eastAsia="仿宋_GB2312"/>
-          <w:b/>
-          <w:color w:val="323E32"/>
-          <w:kern w:val="0"/>
-          <w:sz w:val="24"/>
-        </w:rPr>
-        <w:t>第二章</w:t>
-      </w:r>
-      <w:r>
-        <w:rPr>
-          <w:rFonts w:ascii="仿宋_GB2312" w:eastAsia="仿宋_GB2312" w:hint="eastAsia"/>
-          <w:b/>
-          <w:color w:val="323E32"/>
-          <w:kern w:val="0"/>
-          <w:sz w:val="24"/>
-        </w:rPr>
-        <w:t xml:space="preserve">    </w:t>
-      </w:r>
-      <w:r>
-        <w:rPr>
-          <w:rFonts w:ascii="仿宋_GB2312" w:eastAsia="仿宋_GB2312"/>
-          <w:b/>
-          <w:color w:val="323E32"/>
-          <w:kern w:val="0"/>
-          <w:sz w:val="24"/>
-        </w:rPr>
-        <w:t>基本任务</w:t>
-      </w:r>
-    </w:p>
-    <w:p>
-      <w:pPr>
-        <w:widowControl/>
-        <w:snapToGrid w:val="0"/>
-        <w:spacing w:line="540" w:lineRule="exact"/>
-        <w:ind w:firstLineChars="200" w:firstLine="480"/>
-        <w:jc w:val="left"/>
-        <w:rPr>
-          <w:rFonts w:ascii="仿宋_GB2312" w:eastAsia="仿宋_GB2312"/>
-          <w:bCs/>
-          <w:color w:val="323E32"/>
-          <w:kern w:val="0"/>
-          <w:sz w:val="24"/>
-        </w:rPr>
-      </w:pPr>
-      <w:r>
-        <w:rPr>
-          <w:rFonts w:ascii="仿宋_GB2312" w:eastAsia="仿宋_GB2312"/>
-          <w:bCs/>
-          <w:color w:val="323E32"/>
-          <w:kern w:val="0"/>
-          <w:sz w:val="24"/>
-        </w:rPr>
-        <w:t>第五条</w:t>
-      </w:r>
-      <w:r>
-        <w:rPr>
-          <w:rFonts w:ascii="仿宋_GB2312" w:eastAsia="仿宋_GB2312" w:hint="eastAsia"/>
-          <w:bCs/>
-          <w:color w:val="323E32"/>
-          <w:kern w:val="0"/>
-          <w:sz w:val="24"/>
-        </w:rPr>
-        <w:t xml:space="preserve"> </w:t>
-      </w:r>
-      <w:r>
-        <w:rPr>
-          <w:rFonts w:ascii="仿宋_GB2312" w:eastAsia="仿宋_GB2312"/>
-          <w:bCs/>
-          <w:color w:val="323E32"/>
-          <w:kern w:val="0"/>
-          <w:sz w:val="24"/>
-        </w:rPr>
-        <w:t xml:space="preserve"> </w:t>
-      </w:r>
-      <w:r>
-        <w:rPr>
-          <w:rFonts w:ascii="仿宋_GB2312" w:eastAsia="仿宋_GB2312" w:hint="eastAsia"/>
-          <w:bCs/>
-          <w:color w:val="323E32"/>
-          <w:kern w:val="0"/>
-          <w:sz w:val="24"/>
-        </w:rPr>
-        <w:t>计算机学院</w:t>
-      </w:r>
-      <w:proofErr w:type="gramStart"/>
-      <w:r>
-        <w:rPr>
-          <w:rFonts w:ascii="仿宋_GB2312" w:eastAsia="仿宋_GB2312" w:hint="eastAsia"/>
-          <w:bCs/>
-          <w:color w:val="323E32"/>
-          <w:kern w:val="0"/>
-          <w:sz w:val="24"/>
-        </w:rPr>
-        <w:t>科创中心</w:t>
-      </w:r>
-      <w:proofErr w:type="gramEnd"/>
-      <w:r>
-        <w:rPr>
-          <w:rFonts w:ascii="仿宋_GB2312" w:eastAsia="仿宋_GB2312"/>
-          <w:bCs/>
-          <w:color w:val="323E32"/>
-          <w:kern w:val="0"/>
-          <w:sz w:val="24"/>
-        </w:rPr>
-        <w:t>将以</w:t>
-      </w:r>
-      <w:r>
-        <w:rPr>
-          <w:rFonts w:ascii="仿宋_GB2312" w:eastAsia="仿宋_GB2312"/>
-          <w:bCs/>
-          <w:color w:val="323E32"/>
-          <w:kern w:val="0"/>
-          <w:sz w:val="24"/>
-        </w:rPr>
-        <w:t>“</w:t>
-      </w:r>
-      <w:r>
-        <w:rPr>
-          <w:rFonts w:ascii="仿宋_GB2312" w:eastAsia="仿宋_GB2312"/>
-          <w:bCs/>
-          <w:color w:val="323E32"/>
-          <w:kern w:val="0"/>
-          <w:sz w:val="24"/>
-        </w:rPr>
-        <w:t xml:space="preserve"> </w:t>
-      </w:r>
-      <w:r>
-        <w:rPr>
-          <w:rFonts w:ascii="仿宋_GB2312" w:eastAsia="仿宋_GB2312" w:hint="eastAsia"/>
-          <w:bCs/>
-          <w:color w:val="323E32"/>
-          <w:kern w:val="0"/>
-          <w:sz w:val="24"/>
-        </w:rPr>
-        <w:t>专注 求知 坚定</w:t>
-      </w:r>
-      <w:r>
-        <w:rPr>
-          <w:rFonts w:ascii="仿宋_GB2312" w:eastAsia="仿宋_GB2312" w:hint="eastAsia"/>
-          <w:bCs/>
-          <w:color w:val="323E32"/>
-          <w:kern w:val="0"/>
-          <w:sz w:val="24"/>
-        </w:rPr>
-        <w:t xml:space="preserve"> </w:t>
-      </w:r>
-      <w:r>
-        <w:rPr>
-          <w:rFonts w:ascii="仿宋_GB2312" w:eastAsia="仿宋_GB2312"/>
-          <w:bCs/>
-          <w:color w:val="323E32"/>
-          <w:kern w:val="0"/>
-          <w:sz w:val="24"/>
-        </w:rPr>
-        <w:t>”</w:t>
-      </w:r>
-      <w:r>
-        <w:rPr>
-          <w:rFonts w:ascii="仿宋_GB2312" w:eastAsia="仿宋_GB2312"/>
-          <w:bCs/>
-          <w:color w:val="323E32"/>
-          <w:kern w:val="0"/>
-          <w:sz w:val="24"/>
-        </w:rPr>
-        <w:t>为方针，以科技创新为主线，积极组织同学们开展课外学术科技</w:t>
-      </w:r>
-      <w:r>
-        <w:rPr>
-          <w:rFonts w:ascii="仿宋_GB2312" w:eastAsia="仿宋_GB2312" w:hint="eastAsia"/>
-          <w:bCs/>
-          <w:color w:val="323E32"/>
-          <w:kern w:val="0"/>
-          <w:sz w:val="24"/>
-        </w:rPr>
-        <w:t>活动</w:t>
-      </w:r>
-      <w:r>
-        <w:rPr>
-          <w:rFonts w:ascii="仿宋_GB2312" w:eastAsia="仿宋_GB2312"/>
-          <w:bCs/>
-          <w:color w:val="323E32"/>
-          <w:kern w:val="0"/>
-          <w:sz w:val="24"/>
-        </w:rPr>
-        <w:t>，为树立良好的学风和校风</w:t>
-      </w:r>
-      <w:r>
-        <w:rPr>
-          <w:rFonts w:ascii="仿宋_GB2312" w:eastAsia="仿宋_GB2312" w:hint="eastAsia"/>
-          <w:bCs/>
-          <w:color w:val="323E32"/>
-          <w:kern w:val="0"/>
-          <w:sz w:val="24"/>
-        </w:rPr>
-        <w:t>做</w:t>
-      </w:r>
-      <w:r>
-        <w:rPr>
-          <w:rFonts w:ascii="仿宋_GB2312" w:eastAsia="仿宋_GB2312"/>
-          <w:bCs/>
-          <w:color w:val="323E32"/>
-          <w:kern w:val="0"/>
-          <w:sz w:val="24"/>
-        </w:rPr>
-        <w:t>出贡献。</w:t>
-      </w:r>
-    </w:p>
-    <w:p>
-      <w:pPr>
-        <w:widowControl/>
-        <w:snapToGrid w:val="0"/>
-        <w:spacing w:line="540" w:lineRule="exact"/>
-        <w:ind w:firstLineChars="200" w:firstLine="480"/>
-        <w:jc w:val="left"/>
-        <w:rPr>
-          <w:rFonts w:ascii="仿宋_GB2312" w:eastAsia="仿宋_GB2312"/>
-          <w:bCs/>
-          <w:color w:val="323E32"/>
-          <w:kern w:val="0"/>
-          <w:sz w:val="24"/>
-        </w:rPr>
-      </w:pPr>
-      <w:r>
-        <w:rPr>
-          <w:rFonts w:ascii="仿宋_GB2312" w:eastAsia="仿宋_GB2312"/>
-          <w:bCs/>
-          <w:color w:val="323E32"/>
-          <w:kern w:val="0"/>
-          <w:sz w:val="24"/>
-        </w:rPr>
-        <w:t>第六条</w:t>
-      </w:r>
-      <w:r>
-        <w:rPr>
-          <w:rFonts w:ascii="仿宋_GB2312" w:eastAsia="仿宋_GB2312" w:hint="eastAsia"/>
-          <w:bCs/>
-          <w:color w:val="323E32"/>
-          <w:kern w:val="0"/>
-          <w:sz w:val="24"/>
-        </w:rPr>
-        <w:t xml:space="preserve"> </w:t>
-      </w:r>
-      <w:r>
-        <w:rPr>
-          <w:rFonts w:ascii="仿宋_GB2312" w:eastAsia="仿宋_GB2312"/>
-          <w:bCs/>
-          <w:color w:val="323E32"/>
-          <w:kern w:val="0"/>
-          <w:sz w:val="24"/>
-        </w:rPr>
-        <w:t xml:space="preserve"> </w:t>
-      </w:r>
-      <w:proofErr w:type="gramStart"/>
-      <w:r>
-        <w:rPr>
-          <w:rFonts w:ascii="仿宋_GB2312" w:eastAsia="仿宋_GB2312" w:hint="eastAsia"/>
-          <w:bCs/>
-          <w:color w:val="323E32"/>
-          <w:kern w:val="0"/>
-          <w:sz w:val="24"/>
-        </w:rPr>
-        <w:t>科创中心</w:t>
-      </w:r>
-      <w:proofErr w:type="gramEnd"/>
       <w:r>
         <w:rPr>
           <w:rFonts w:ascii="仿宋_GB2312" w:eastAsia="仿宋_GB2312" w:hint="eastAsia"/>
@@ -898,7 +860,6 @@
         </w:rPr>
         <w:t>大赛，</w:t>
       </w:r>
-      <w:proofErr w:type="gramStart"/>
       <w:r>
         <w:rPr>
           <w:rFonts w:ascii="仿宋_GB2312" w:eastAsia="仿宋_GB2312" w:hint="eastAsia"/>
@@ -917,18 +878,7 @@
           <w:kern w:val="0"/>
           <w:sz w:val="24"/>
         </w:rPr>
-        <w:t>赛</w:t>
-      </w:r>
-      <w:proofErr w:type="gramEnd"/>
-      <w:r>
-        <w:rPr>
-          <w:rFonts w:ascii="仿宋_GB2312" w:eastAsia="仿宋_GB2312" w:hint="eastAsia"/>
-          <w:bCs/>
-          <w:color w:val="323E32"/>
-          <w:kern w:val="0"/>
-          <w:sz w:val="24"/>
-        </w:rPr>
-        <w:t>，“挑战杯”大学生课外学术科技作品竞赛和以及其他科技类竞赛活动的具体组织、筹备工作；组织学院内有关的科技类竞赛活动。</w:t>
+        <w:t>赛，“挑战杯”大学生课外学术科技作品竞赛和以及其他科技类竞赛活动的具体组织、筹备工作；组织学院内有关的科技类竞赛活动。</w:t>
       </w:r>
     </w:p>
     <w:p>
@@ -1170,29 +1120,7 @@
           <w:kern w:val="0"/>
           <w:sz w:val="24"/>
         </w:rPr>
-        <w:t>第八条  计算机学院</w:t>
-      </w:r>
-      <w:proofErr w:type="gramStart"/>
-      <w:r>
-        <w:rPr>
-          <w:rFonts w:ascii="仿宋_GB2312" w:eastAsia="仿宋_GB2312" w:hint="eastAsia"/>
-          <w:bCs/>
-          <w:color w:val="323E32"/>
-          <w:kern w:val="0"/>
-          <w:sz w:val="24"/>
-        </w:rPr>
-        <w:t>科创中心</w:t>
-      </w:r>
-      <w:proofErr w:type="gramEnd"/>
-      <w:r>
-        <w:rPr>
-          <w:rFonts w:ascii="仿宋_GB2312" w:eastAsia="仿宋_GB2312" w:hint="eastAsia"/>
-          <w:bCs/>
-          <w:color w:val="323E32"/>
-          <w:kern w:val="0"/>
-          <w:sz w:val="24"/>
-        </w:rPr>
-        <w:t>设立</w:t>
+        <w:t>第八条  计算机学院科创中心设立</w:t>
       </w:r>
       <w:r>
         <w:rPr>
@@ -1294,7 +1222,6 @@
         </w:rPr>
         <w:t>，</w:t>
       </w:r>
-      <w:proofErr w:type="gramStart"/>
       <w:r>
         <w:rPr>
           <w:rFonts w:ascii="仿宋_GB2312" w:eastAsia="仿宋_GB2312" w:hint="eastAsia"/>
@@ -1305,7 +1232,6 @@
         </w:rPr>
         <w:t>筑帧创客</w:t>
       </w:r>
-      <w:proofErr w:type="gramEnd"/>
       <w:r>
         <w:rPr>
           <w:rFonts w:ascii="仿宋_GB2312" w:eastAsia="仿宋_GB2312" w:hint="eastAsia"/>
@@ -1500,29 +1426,7 @@
           <w:kern w:val="0"/>
           <w:sz w:val="24"/>
         </w:rPr>
-        <w:t>web</w:t>
-      </w:r>
-      <w:proofErr w:type="gramStart"/>
-      <w:r>
-        <w:rPr>
-          <w:rFonts w:ascii="仿宋_GB2312" w:eastAsia="仿宋_GB2312" w:hint="eastAsia"/>
-          <w:bCs/>
-          <w:color w:val="323E32"/>
-          <w:kern w:val="0"/>
-          <w:sz w:val="24"/>
-        </w:rPr>
-        <w:t>端开发</w:t>
-      </w:r>
-      <w:proofErr w:type="gramEnd"/>
-      <w:r>
-        <w:rPr>
-          <w:rFonts w:ascii="仿宋_GB2312" w:eastAsia="仿宋_GB2312" w:hint="eastAsia"/>
-          <w:bCs/>
-          <w:color w:val="323E32"/>
-          <w:kern w:val="0"/>
-          <w:sz w:val="24"/>
-        </w:rPr>
-        <w:t>和Android端开发</w:t>
+        <w:t>web端开发和Android端开发</w:t>
       </w:r>
       <w:r>
         <w:rPr>
@@ -1674,7 +1578,6 @@
           <w:sz w:val="24"/>
         </w:rPr>
       </w:pPr>
-      <w:proofErr w:type="gramStart"/>
       <w:r>
         <w:rPr>
           <w:rFonts w:ascii="仿宋_GB2312" w:eastAsia="仿宋_GB2312" w:hint="eastAsia"/>
@@ -1685,7 +1588,6 @@
         </w:rPr>
         <w:t>筑帧创客</w:t>
       </w:r>
-      <w:proofErr w:type="gramEnd"/>
       <w:r>
         <w:rPr>
           <w:rFonts w:ascii="仿宋_GB2312" w:eastAsia="仿宋_GB2312" w:hint="eastAsia"/>
@@ -2759,29 +2661,7 @@
           <w:kern w:val="0"/>
           <w:sz w:val="24"/>
         </w:rPr>
-        <w:t>第十条  计算机学院</w:t>
-      </w:r>
-      <w:proofErr w:type="gramStart"/>
-      <w:r>
-        <w:rPr>
-          <w:rFonts w:ascii="仿宋_GB2312" w:eastAsia="仿宋_GB2312" w:hint="eastAsia"/>
-          <w:bCs/>
-          <w:color w:val="323E32"/>
-          <w:kern w:val="0"/>
-          <w:sz w:val="24"/>
-        </w:rPr>
-        <w:t>科创中心</w:t>
-      </w:r>
-      <w:proofErr w:type="gramEnd"/>
-      <w:r>
-        <w:rPr>
-          <w:rFonts w:ascii="仿宋_GB2312" w:eastAsia="仿宋_GB2312" w:hint="eastAsia"/>
-          <w:bCs/>
-          <w:color w:val="323E32"/>
-          <w:kern w:val="0"/>
-          <w:sz w:val="24"/>
-        </w:rPr>
-        <w:t>经费主要来源为学院专项拨款，科技成果转换收入。</w:t>
+        <w:t>第十条  计算机学院科创中心经费主要来源为学院专项拨款，科技成果转换收入。</w:t>
       </w:r>
     </w:p>
     <w:p>
@@ -2829,6 +2709,66 @@
         </w:rPr>
         <w:t>资料的合法、真实、准确、完整。</w:t>
       </w:r>
+      <w:r>
+        <w:rPr>
+          <w:rFonts w:ascii="仿宋_GB2312" w:eastAsia="仿宋_GB2312" w:hint="eastAsia"/>
+          <w:bCs/>
+          <w:color w:val="323E32"/>
+          <w:kern w:val="0"/>
+          <w:sz w:val="24"/>
+        </w:rPr>
+        <w:t>需开设电子共享账本，由专人记录（仅一人），其余管理人员加入共享账本做监督审查工作。活动经费安置于独立的数字人民币账户子钱包之中，应与个人账户区分，经费管理过程中应保证数字人民币账户中的实际金额与电子共享账本一致，定期平账。对于报销等事物，应定期做好管理与进度跟踪，记录出账与入账。用于收款的公共二维码，账本记录人员</w:t>
+      </w:r>
+      <w:r>
+        <w:rPr>
+          <w:rFonts w:ascii="仿宋_GB2312" w:eastAsia="仿宋_GB2312" w:hint="eastAsia"/>
+          <w:bCs/>
+          <w:color w:val="323E32"/>
+          <w:kern w:val="0"/>
+          <w:sz w:val="24"/>
+        </w:rPr>
+        <w:t>需</w:t>
+      </w:r>
+      <w:r>
+        <w:rPr>
+          <w:rFonts w:ascii="仿宋_GB2312" w:eastAsia="仿宋_GB2312" w:hint="eastAsia"/>
+          <w:bCs/>
+          <w:color w:val="323E32"/>
+          <w:kern w:val="0"/>
+          <w:sz w:val="24"/>
+        </w:rPr>
+        <w:t>定期核</w:t>
+      </w:r>
+      <w:r>
+        <w:rPr>
+          <w:rFonts w:ascii="仿宋_GB2312" w:eastAsia="仿宋_GB2312" w:hint="eastAsia"/>
+          <w:bCs/>
+          <w:color w:val="323E32"/>
+          <w:kern w:val="0"/>
+          <w:sz w:val="24"/>
+        </w:rPr>
+        <w:t>对收支转</w:t>
+      </w:r>
+      <w:r>
+        <w:rPr>
+          <w:rFonts w:ascii="仿宋_GB2312" w:eastAsia="仿宋_GB2312" w:hint="eastAsia"/>
+          <w:bCs/>
+          <w:color w:val="323E32"/>
+          <w:kern w:val="0"/>
+          <w:sz w:val="24"/>
+        </w:rPr>
+        <w:t>并</w:t>
+      </w:r>
+      <w:r>
+        <w:rPr>
+          <w:rFonts w:ascii="仿宋_GB2312" w:eastAsia="仿宋_GB2312" w:hint="eastAsia"/>
+          <w:bCs/>
+          <w:color w:val="323E32"/>
+          <w:kern w:val="0"/>
+          <w:sz w:val="24"/>
+        </w:rPr>
+        <w:t>入公共账户，定期记录入账。</w:t>
+      </w:r>
     </w:p>
     <w:p>
       <w:pPr>
@@ -2968,7 +2908,7 @@
         <w:ind w:firstLineChars="200" w:firstLine="480"/>
         <w:jc w:val="left"/>
         <w:rPr>
-          <w:rFonts w:ascii="仿宋_GB2312" w:eastAsia="仿宋_GB2312" w:hint="eastAsia"/>
+          <w:rFonts w:ascii="仿宋_GB2312" w:eastAsia="仿宋_GB2312"/>
           <w:bCs/>
           <w:color w:val="323E32"/>
           <w:kern w:val="0"/>
@@ -3239,6 +3179,7 @@
           <w:kern w:val="0"/>
           <w:sz w:val="24"/>
         </w:rPr>
+        <w:lastRenderedPageBreak/>
         <w:t>（三）有参加</w:t>
       </w:r>
       <w:r>
@@ -3463,7 +3404,6 @@
           <w:kern w:val="0"/>
           <w:sz w:val="24"/>
         </w:rPr>
-        <w:lastRenderedPageBreak/>
         <w:t>（三）向广大同学宣传</w:t>
       </w:r>
       <w:r>
@@ -3494,20 +3434,8 @@
           <w:kern w:val="0"/>
           <w:sz w:val="24"/>
         </w:rPr>
-        <w:t>计算机</w:t>
-      </w:r>
-      <w:proofErr w:type="gramStart"/>
-      <w:r>
-        <w:rPr>
-          <w:rFonts w:ascii="仿宋_GB2312" w:eastAsia="仿宋_GB2312" w:hint="eastAsia"/>
-          <w:bCs/>
-          <w:color w:val="323E32"/>
-          <w:kern w:val="0"/>
-          <w:sz w:val="24"/>
-        </w:rPr>
-        <w:t>学院科创中心</w:t>
-      </w:r>
-      <w:proofErr w:type="gramEnd"/>
+        <w:t>计算机学院科创中心</w:t>
+      </w:r>
       <w:r>
         <w:rPr>
           <w:rFonts w:ascii="仿宋_GB2312" w:eastAsia="仿宋_GB2312" w:hint="eastAsia"/>
@@ -4246,20 +4174,8 @@
           <w:kern w:val="0"/>
           <w:sz w:val="24"/>
         </w:rPr>
-        <w:t>计算机</w:t>
-      </w:r>
-      <w:proofErr w:type="gramStart"/>
-      <w:r>
-        <w:rPr>
-          <w:rFonts w:ascii="仿宋_GB2312" w:eastAsia="仿宋_GB2312" w:hint="eastAsia"/>
-          <w:bCs/>
-          <w:color w:val="323E32"/>
-          <w:kern w:val="0"/>
-          <w:sz w:val="24"/>
-        </w:rPr>
-        <w:t>学院科创中心</w:t>
-      </w:r>
-      <w:proofErr w:type="gramEnd"/>
+        <w:t>计算机学院科创中心</w:t>
+      </w:r>
       <w:r>
         <w:rPr>
           <w:rFonts w:ascii="仿宋_GB2312" w:eastAsia="仿宋_GB2312" w:hint="eastAsia"/>
@@ -4291,7 +4207,17 @@
           <w:kern w:val="0"/>
           <w:sz w:val="24"/>
         </w:rPr>
-        <w:t>2021</w:t>
+        <w:t>202</w:t>
+      </w:r>
+      <w:r>
+        <w:rPr>
+          <w:rFonts w:ascii="仿宋_GB2312" w:eastAsia="仿宋_GB2312"/>
+          <w:bCs/>
+          <w:color w:val="323E32"/>
+          <w:kern w:val="0"/>
+          <w:sz w:val="24"/>
+        </w:rPr>
+        <w:t>2</w:t>
       </w:r>
       <w:r>
         <w:rPr>
@@ -4311,7 +4237,7 @@
           <w:kern w:val="0"/>
           <w:sz w:val="24"/>
         </w:rPr>
-        <w:t>6</w:t>
+        <w:t>9</w:t>
       </w:r>
       <w:r>
         <w:rPr>
@@ -4331,7 +4257,7 @@
           <w:kern w:val="0"/>
           <w:sz w:val="24"/>
         </w:rPr>
-        <w:t>1</w:t>
+        <w:t>10</w:t>
       </w:r>
       <w:r>
         <w:rPr>
